--- a/4_Diari/2024_01_26_NebulaWatches_Diario.docx
+++ b/4_Diari/2024_01_26_NebulaWatches_Diario.docx
@@ -374,19 +374,7 @@
               <w:rPr>
                 <w:b/>
               </w:rPr>
-              <w:t>Login</w:t>
-            </w:r>
-            <w:r>
-              <w:rPr>
-                <w:b/>
-              </w:rPr>
-              <w:t xml:space="preserve"> con Google</w:t>
-            </w:r>
-            <w:r>
-              <w:rPr>
-                <w:b/>
-              </w:rPr>
-              <w:t>, Spring security</w:t>
+              <w:t>Login con Google, Spring security</w:t>
             </w:r>
           </w:p>
           <w:p>
@@ -552,8 +540,6 @@
               </w:rPr>
               <w:t xml:space="preserve"> L’SQL per creare la tabella degli orologi era sbagliato, al posto del BLOB si deve usare LARGEBLOB e certe colonne avevano le dimensioni dei VARCHAR troppo basse. Inoltre lo script aveva dei problemi, sviste perché certe funzioni avevano funzionamenti simili ma non sono state adeguate per il loro caso univoco.</w:t>
             </w:r>
-            <w:bookmarkStart w:id="3" w:name="_GoBack"/>
-            <w:bookmarkEnd w:id="3"/>
           </w:p>
         </w:tc>
       </w:tr>
@@ -698,6 +684,8 @@
           <w:rFonts w:ascii="Arial" w:hAnsi="Arial" w:cs="Arial"/>
         </w:rPr>
       </w:pPr>
+      <w:bookmarkStart w:id="3" w:name="_GoBack"/>
+      <w:bookmarkEnd w:id="3"/>
     </w:p>
     <w:sectPr>
       <w:headerReference w:type="default" r:id="rId8"/>
@@ -760,13 +748,12 @@
         <w:dataBinding w:prefixMappings="xmlns:ns0='http://schemas.openxmlformats.org/officeDocument/2006/extended-properties'" w:xpath="/ns0:Properties[1]/ns0:Company[1]" w:storeItemID="{6668398D-A668-4E3E-A5EB-62B293D839F1}"/>
         <w:text/>
       </w:sdtPr>
-      <w:sdtEndPr/>
       <w:sdtContent>
         <w:r>
           <w:rPr>
             <w:rFonts w:ascii="Arial" w:hAnsi="Arial" w:cs="Arial"/>
           </w:rPr>
-          <w:t>Unisci i Puntini</w:t>
+          <w:t>NebulaWatches</w:t>
         </w:r>
       </w:sdtContent>
     </w:sdt>
@@ -5088,7 +5075,7 @@
 </file>
 
 <file path=customXml/itemProps1.xml><?xml version="1.0" encoding="utf-8"?>
-<ds:datastoreItem xmlns:ds="http://schemas.openxmlformats.org/officeDocument/2006/customXml" ds:itemID="{F8F5B76C-573A-4626-9A5D-13651C4EA6E3}">
+<ds:datastoreItem xmlns:ds="http://schemas.openxmlformats.org/officeDocument/2006/customXml" ds:itemID="{7BAA2C36-298C-4A4B-BFE5-0A42C3FAE7D2}">
   <ds:schemaRefs>
     <ds:schemaRef ds:uri="http://schemas.openxmlformats.org/officeDocument/2006/bibliography"/>
   </ds:schemaRefs>
